--- a/YSL CV  220306.docx
+++ b/YSL CV  220306.docx
@@ -802,15 +802,16 @@
           <w:sz w:val="28"/>
           <w:szCs w:val="28"/>
         </w:rPr>
-        <w:t>(IU)</w:t>
-      </w:r>
+        <w:t>(</w:t>
+      </w:r>
+      <w:proofErr w:type="gramStart"/>
       <w:r>
         <w:rPr>
           <w:rFonts w:ascii="Bahnschrift" w:hAnsi="Bahnschrift" w:cs="Lato Light"/>
           <w:sz w:val="28"/>
           <w:szCs w:val="28"/>
         </w:rPr>
-        <w:t xml:space="preserve"> </w:t>
+        <w:t>IU)</w:t>
       </w:r>
       <w:r>
         <w:rPr>
@@ -818,7 +819,24 @@
           <w:sz w:val="28"/>
           <w:szCs w:val="28"/>
         </w:rPr>
-        <w:t xml:space="preserve">     </w:t>
+        <w:t xml:space="preserve"> </w:t>
+      </w:r>
+      <w:r>
+        <w:rPr>
+          <w:rFonts w:ascii="Bahnschrift" w:hAnsi="Bahnschrift" w:cs="Lato Light"/>
+          <w:sz w:val="28"/>
+          <w:szCs w:val="28"/>
+        </w:rPr>
+        <w:t xml:space="preserve">  </w:t>
+      </w:r>
+      <w:proofErr w:type="gramEnd"/>
+      <w:r>
+        <w:rPr>
+          <w:rFonts w:ascii="Bahnschrift" w:hAnsi="Bahnschrift" w:cs="Lato Light"/>
+          <w:sz w:val="28"/>
+          <w:szCs w:val="28"/>
+        </w:rPr>
+        <w:t xml:space="preserve">   </w:t>
       </w:r>
       <w:r>
         <w:rPr>
@@ -1099,15 +1117,16 @@
           <w:sz w:val="28"/>
           <w:szCs w:val="28"/>
         </w:rPr>
-        <w:t>(NTU)</w:t>
-      </w:r>
+        <w:t>(</w:t>
+      </w:r>
+      <w:proofErr w:type="gramStart"/>
       <w:r>
         <w:rPr>
           <w:rFonts w:ascii="Bahnschrift" w:hAnsi="Bahnschrift"/>
           <w:sz w:val="28"/>
           <w:szCs w:val="28"/>
         </w:rPr>
-        <w:t xml:space="preserve"> </w:t>
+        <w:t>NTU)</w:t>
       </w:r>
       <w:r>
         <w:rPr>
@@ -1115,7 +1134,24 @@
           <w:sz w:val="28"/>
           <w:szCs w:val="28"/>
         </w:rPr>
-        <w:t xml:space="preserve">   </w:t>
+        <w:t xml:space="preserve"> </w:t>
+      </w:r>
+      <w:r>
+        <w:rPr>
+          <w:rFonts w:ascii="Bahnschrift" w:hAnsi="Bahnschrift"/>
+          <w:sz w:val="28"/>
+          <w:szCs w:val="28"/>
+        </w:rPr>
+        <w:t xml:space="preserve">  </w:t>
+      </w:r>
+      <w:proofErr w:type="gramEnd"/>
+      <w:r>
+        <w:rPr>
+          <w:rFonts w:ascii="Bahnschrift" w:hAnsi="Bahnschrift"/>
+          <w:sz w:val="28"/>
+          <w:szCs w:val="28"/>
+        </w:rPr>
+        <w:t xml:space="preserve"> </w:t>
       </w:r>
       <w:r>
         <w:rPr>
@@ -1414,7 +1450,16 @@
           <w:sz w:val="20"/>
           <w:szCs w:val="20"/>
         </w:rPr>
-        <w:t>Department of Chinese Literature (Double Major)</w:t>
+        <w:t xml:space="preserve">Department of Chinese Literature (Double </w:t>
+      </w:r>
+      <w:proofErr w:type="gramStart"/>
+      <w:r>
+        <w:rPr>
+          <w:rFonts w:ascii="Lato Light" w:hAnsi="Lato Light" w:cs="Lato Light"/>
+          <w:sz w:val="20"/>
+          <w:szCs w:val="20"/>
+        </w:rPr>
+        <w:t>Major)</w:t>
       </w:r>
       <w:r>
         <w:rPr>
@@ -1439,7 +1484,17 @@
           <w:sz w:val="20"/>
           <w:szCs w:val="20"/>
         </w:rPr>
-        <w:t xml:space="preserve">June </w:t>
+        <w:t>June</w:t>
+      </w:r>
+      <w:proofErr w:type="gramEnd"/>
+      <w:r>
+        <w:rPr>
+          <w:rFonts w:ascii="Lato Light" w:hAnsi="Lato Light" w:cs="Lato Light"/>
+          <w:color w:val="C00000"/>
+          <w:sz w:val="20"/>
+          <w:szCs w:val="20"/>
+        </w:rPr>
+        <w:t xml:space="preserve"> </w:t>
       </w:r>
       <w:r>
         <w:rPr>
@@ -4986,55 +5041,54 @@
         <w:rPr>
           <w:rFonts w:ascii="Lato Light" w:hAnsi="Lato Light" w:cs="Lato Light"/>
         </w:rPr>
-        <w:t>劉雅詩。〈亞瑟之桌：論雷亞孟《布魯特》裡的饗宴〉。《俠義行：跨界與傳承</w:t>
-      </w:r>
-      <w:r>
-        <w:rPr>
-          <w:rFonts w:ascii="Lato Light" w:hAnsi="Lato Light" w:cs="Lato Light"/>
-        </w:rPr>
-        <w:t xml:space="preserve"> </w:t>
-      </w:r>
-      <w:r>
-        <w:rPr>
-          <w:rFonts w:ascii="Lato Light" w:hAnsi="Lato Light" w:cs="Lato Light"/>
-        </w:rPr>
-        <w:t>蘇其康教授榮退紀念文集》。余慧珠、郭如蘋主編。台北市：書林。</w:t>
-      </w:r>
-      <w:r>
-        <w:rPr>
-          <w:rFonts w:ascii="Lato Light" w:hAnsi="Lato Light" w:cs="Lato Light"/>
-        </w:rPr>
-        <w:t xml:space="preserve">2020 </w:t>
-      </w:r>
-      <w:r>
-        <w:rPr>
-          <w:rFonts w:ascii="Lato Light" w:hAnsi="Lato Light" w:cs="Lato Light"/>
-        </w:rPr>
-        <w:t>年</w:t>
-      </w:r>
-      <w:r>
-        <w:rPr>
-          <w:rFonts w:ascii="Lato Light" w:hAnsi="Lato Light" w:cs="Lato Light"/>
-        </w:rPr>
-        <w:t xml:space="preserve"> 3 </w:t>
-      </w:r>
-      <w:r>
-        <w:rPr>
-          <w:rFonts w:ascii="Lato Light" w:hAnsi="Lato Light" w:cs="Lato Light"/>
-        </w:rPr>
-        <w:t>月，</w:t>
-      </w:r>
-      <w:r>
-        <w:rPr>
-          <w:rFonts w:ascii="Lato Light" w:hAnsi="Lato Light" w:cs="Lato Light"/>
-        </w:rPr>
-        <w:t>153-170</w:t>
-      </w:r>
-      <w:r>
-        <w:rPr>
-          <w:rFonts w:ascii="Lato Light" w:hAnsi="Lato Light" w:cs="Lato Light"/>
-        </w:rPr>
-        <w:t>。</w:t>
+        <w:t xml:space="preserve">Liu, Sophia </w:t>
+      </w:r>
+      <w:proofErr w:type="spellStart"/>
+      <w:r>
+        <w:rPr>
+          <w:rFonts w:ascii="Lato Light" w:hAnsi="Lato Light" w:cs="Lato Light"/>
+        </w:rPr>
+        <w:t>Yashih</w:t>
+      </w:r>
+      <w:proofErr w:type="spellEnd"/>
+      <w:r>
+        <w:rPr>
+          <w:rFonts w:ascii="Lato Light" w:hAnsi="Lato Light" w:cs="Lato Light"/>
+        </w:rPr>
+        <w:t xml:space="preserve">. “Performing Intercultural Trauma: State, Land, and Women in </w:t>
+      </w:r>
+      <w:r>
+        <w:rPr>
+          <w:rFonts w:ascii="Lato Light" w:hAnsi="Lato Light" w:cs="Lato Light"/>
+          <w:i/>
+        </w:rPr>
+        <w:t>Troy, Troy…Taiwan</w:t>
+      </w:r>
+      <w:r>
+        <w:rPr>
+          <w:rFonts w:ascii="Lato Light" w:hAnsi="Lato Light" w:cs="Lato Light"/>
+        </w:rPr>
+        <w:t xml:space="preserve">.” </w:t>
+      </w:r>
+      <w:r>
+        <w:rPr>
+          <w:rFonts w:ascii="Lato Light" w:hAnsi="Lato Light" w:cs="Lato Light"/>
+          <w:i/>
+          <w:iCs/>
+        </w:rPr>
+        <w:t>Asian Theatre Journal</w:t>
+      </w:r>
+      <w:r>
+        <w:rPr>
+          <w:rFonts w:ascii="Lato Light" w:hAnsi="Lato Light" w:cs="Lato Light"/>
+        </w:rPr>
+        <w:t> 36.2 (2019)</w:t>
+      </w:r>
+      <w:r>
+        <w:rPr>
+          <w:rFonts w:ascii="Lato Light" w:hAnsi="Lato Light" w:cs="Lato Light"/>
+        </w:rPr>
+        <w:t>: 453-71.</w:t>
       </w:r>
     </w:p>
     <w:p>
@@ -5051,56 +5105,67 @@
       </w:pPr>
       <w:r>
         <w:rPr>
-          <w:rFonts w:ascii="Lato Light" w:hAnsi="Lato Light" w:cs="Lato Light"/>
-        </w:rPr>
-        <w:t xml:space="preserve">Liu, Sophia </w:t>
-      </w:r>
-      <w:proofErr w:type="spellStart"/>
-      <w:r>
-        <w:rPr>
-          <w:rFonts w:ascii="Lato Light" w:hAnsi="Lato Light" w:cs="Lato Light"/>
-        </w:rPr>
-        <w:t>Yashih</w:t>
-      </w:r>
-      <w:proofErr w:type="spellEnd"/>
-      <w:r>
-        <w:rPr>
-          <w:rFonts w:ascii="Lato Light" w:hAnsi="Lato Light" w:cs="Lato Light"/>
-        </w:rPr>
-        <w:t xml:space="preserve">. “Performing Intercultural Trauma: State, Land, and Women in </w:t>
-      </w:r>
-      <w:r>
-        <w:rPr>
-          <w:rFonts w:ascii="Lato Light" w:hAnsi="Lato Light" w:cs="Lato Light"/>
-          <w:i/>
-        </w:rPr>
-        <w:t>Troy, Troy…Taiwan</w:t>
-      </w:r>
-      <w:r>
-        <w:rPr>
-          <w:rFonts w:ascii="Lato Light" w:hAnsi="Lato Light" w:cs="Lato Light"/>
-        </w:rPr>
-        <w:t xml:space="preserve">.” </w:t>
-      </w:r>
-      <w:r>
-        <w:rPr>
-          <w:rFonts w:ascii="Lato Light" w:hAnsi="Lato Light" w:cs="Lato Light"/>
-          <w:i/>
-          <w:iCs/>
-        </w:rPr>
-        <w:t>Asian Theatre Journal</w:t>
-      </w:r>
-      <w:r>
-        <w:rPr>
-          <w:rFonts w:ascii="Lato Light" w:hAnsi="Lato Light" w:cs="Lato Light"/>
-        </w:rPr>
-        <w:t> 36.2 (2019)</w:t>
-      </w:r>
-      <w:r>
-        <w:rPr>
-          <w:rFonts w:ascii="Lato Light" w:hAnsi="Lato Light" w:cs="Lato Light"/>
-        </w:rPr>
-        <w:t>: 453-71.</w:t>
+          <w:rFonts w:hint="eastAsia"/>
+        </w:rPr>
+        <w:t>劉雅詩</w:t>
+      </w:r>
+      <w:r>
+        <w:rPr>
+          <w:rFonts w:hint="eastAsia"/>
+        </w:rPr>
+        <w:t>。</w:t>
+      </w:r>
+      <w:proofErr w:type="gramStart"/>
+      <w:r>
+        <w:rPr>
+          <w:rFonts w:hint="eastAsia"/>
+        </w:rPr>
+        <w:t>〈</w:t>
+      </w:r>
+      <w:proofErr w:type="gramEnd"/>
+      <w:r>
+        <w:rPr>
+          <w:rFonts w:hint="eastAsia"/>
+        </w:rPr>
+        <w:t>奇幻與歷史交會時隱藏的創傷：重探《貝武夫》屠龍詩篇</w:t>
+      </w:r>
+      <w:proofErr w:type="gramStart"/>
+      <w:r>
+        <w:rPr>
+          <w:rFonts w:hint="eastAsia"/>
+        </w:rPr>
+        <w:t>〉</w:t>
+      </w:r>
+      <w:proofErr w:type="gramEnd"/>
+      <w:r>
+        <w:rPr>
+          <w:rFonts w:hint="eastAsia"/>
+        </w:rPr>
+        <w:t>。《英美文學評論》</w:t>
+      </w:r>
+      <w:r>
+        <w:rPr>
+          <w:rFonts w:ascii="Lato Light" w:hAnsi="Lato Light" w:cs="Lato Light"/>
+        </w:rPr>
+        <w:t>24 (2014</w:t>
+      </w:r>
+      <w:r>
+        <w:rPr>
+          <w:rFonts w:ascii="Lato Light" w:hAnsi="Lato Light" w:cs="Lato Light" w:hint="eastAsia"/>
+        </w:rPr>
+        <w:t>年</w:t>
+      </w:r>
+      <w:r>
+        <w:rPr>
+          <w:rFonts w:ascii="Lato Light" w:hAnsi="Lato Light" w:cs="Lato Light"/>
+        </w:rPr>
+        <w:t>): 103-27</w:t>
+      </w:r>
+      <w:r>
+        <w:rPr>
+          <w:rFonts w:ascii="Lato Light" w:hAnsi="Lato Light" w:cs="Lato Light"/>
+        </w:rPr>
+        <w:t>。</w:t>
       </w:r>
     </w:p>
     <w:p>
@@ -5127,17 +5192,79 @@
         </w:rPr>
         <w:t>。</w:t>
       </w:r>
+      <w:proofErr w:type="gramStart"/>
       <w:r>
         <w:rPr>
           <w:rFonts w:hint="eastAsia"/>
         </w:rPr>
-        <w:t>〈奇幻與歷史交會時隱藏的創傷：重探《貝武夫》屠龍詩篇〉。《英美文學評論》</w:t>
-      </w:r>
-      <w:r>
-        <w:rPr>
-          <w:rFonts w:ascii="Lato Light" w:hAnsi="Lato Light" w:cs="Lato Light"/>
-        </w:rPr>
-        <w:t>24 (2014</w:t>
+        <w:t>〈</w:t>
+      </w:r>
+      <w:proofErr w:type="gramEnd"/>
+      <w:r>
+        <w:rPr>
+          <w:rFonts w:hint="eastAsia"/>
+        </w:rPr>
+        <w:t>追憶特</w:t>
+      </w:r>
+      <w:proofErr w:type="gramStart"/>
+      <w:r>
+        <w:rPr>
+          <w:rFonts w:hint="eastAsia"/>
+        </w:rPr>
+        <w:t>洛</w:t>
+      </w:r>
+      <w:proofErr w:type="gramEnd"/>
+      <w:r>
+        <w:rPr>
+          <w:rFonts w:hint="eastAsia"/>
+        </w:rPr>
+        <w:t>伊</w:t>
+      </w:r>
+      <w:r>
+        <w:rPr>
+          <w:rFonts w:hint="eastAsia"/>
+        </w:rPr>
+        <w:t xml:space="preserve">: </w:t>
+      </w:r>
+      <w:r>
+        <w:rPr>
+          <w:rFonts w:hint="eastAsia"/>
+        </w:rPr>
+        <w:t>論《高文爵士與綠騎士》中特</w:t>
+      </w:r>
+      <w:proofErr w:type="gramStart"/>
+      <w:r>
+        <w:rPr>
+          <w:rFonts w:hint="eastAsia"/>
+        </w:rPr>
+        <w:t>洛</w:t>
+      </w:r>
+      <w:proofErr w:type="gramEnd"/>
+      <w:r>
+        <w:rPr>
+          <w:rFonts w:hint="eastAsia"/>
+        </w:rPr>
+        <w:t>伊框架的時代意義</w:t>
+      </w:r>
+      <w:proofErr w:type="gramStart"/>
+      <w:r>
+        <w:rPr>
+          <w:rFonts w:hint="eastAsia"/>
+        </w:rPr>
+        <w:t>〉</w:t>
+      </w:r>
+      <w:proofErr w:type="gramEnd"/>
+      <w:r>
+        <w:rPr>
+          <w:rFonts w:hint="eastAsia"/>
+        </w:rPr>
+        <w:t>。《中外文學》</w:t>
+      </w:r>
+      <w:r>
+        <w:rPr>
+          <w:rFonts w:ascii="Lato Light" w:hAnsi="Lato Light" w:cs="Lato Light"/>
+        </w:rPr>
+        <w:t>34.12 (2006</w:t>
       </w:r>
       <w:r>
         <w:rPr>
@@ -5149,11 +5276,11 @@
         <w:rPr>
           <w:rFonts w:ascii="Lato Light" w:hAnsi="Lato Light" w:cs="Lato Light"/>
         </w:rPr>
-        <w:t>): 103-27</w:t>
-      </w:r>
-      <w:r>
-        <w:rPr>
-          <w:rFonts w:ascii="Lato Light" w:hAnsi="Lato Light" w:cs="Lato Light"/>
+        <w:t>): 11-36</w:t>
+      </w:r>
+      <w:r>
+        <w:rPr>
+          <w:rFonts w:ascii="Lato Light" w:hAnsi="Lato Light" w:cs="Lato Light" w:hint="eastAsia"/>
         </w:rPr>
         <w:t>。</w:t>
       </w:r>
@@ -5166,9 +5293,6 @@
           <w:numId w:val="1"/>
         </w:numPr>
         <w:ind w:leftChars="0"/>
-        <w:rPr>
-          <w:rFonts w:ascii="Lato Light" w:hAnsi="Lato Light" w:cs="Lato Light"/>
-        </w:rPr>
       </w:pPr>
       <w:r>
         <w:rPr>
@@ -5182,94 +5306,34 @@
         </w:rPr>
         <w:t>。</w:t>
       </w:r>
+      <w:proofErr w:type="gramStart"/>
       <w:r>
         <w:rPr>
           <w:rFonts w:hint="eastAsia"/>
         </w:rPr>
-        <w:t>〈追憶特洛伊</w:t>
-      </w:r>
+        <w:t>〈</w:t>
+      </w:r>
+      <w:proofErr w:type="gramEnd"/>
       <w:r>
         <w:rPr>
           <w:rFonts w:hint="eastAsia"/>
         </w:rPr>
+        <w:t>難解的分野</w:t>
+      </w:r>
+      <w:r>
+        <w:rPr>
+          <w:rFonts w:hint="eastAsia"/>
+        </w:rPr>
         <w:t xml:space="preserve">: </w:t>
       </w:r>
+      <w:proofErr w:type="gramStart"/>
       <w:r>
         <w:rPr>
           <w:rFonts w:hint="eastAsia"/>
         </w:rPr>
-        <w:t>論《高文爵士與綠騎士》中特洛伊框架的時代意義〉。《中外文學》</w:t>
-      </w:r>
-      <w:r>
-        <w:rPr>
-          <w:rFonts w:ascii="Lato Light" w:hAnsi="Lato Light" w:cs="Lato Light"/>
-        </w:rPr>
-        <w:t>34.12 (2006</w:t>
-      </w:r>
-      <w:r>
-        <w:rPr>
-          <w:rFonts w:ascii="Lato Light" w:hAnsi="Lato Light" w:cs="Lato Light" w:hint="eastAsia"/>
-        </w:rPr>
-        <w:t>年</w:t>
-      </w:r>
-      <w:r>
-        <w:rPr>
-          <w:rFonts w:ascii="Lato Light" w:hAnsi="Lato Light" w:cs="Lato Light"/>
-        </w:rPr>
-        <w:t>): 11-36</w:t>
-      </w:r>
-      <w:r>
-        <w:rPr>
-          <w:rFonts w:ascii="Lato Light" w:hAnsi="Lato Light" w:cs="Lato Light" w:hint="eastAsia"/>
-        </w:rPr>
-        <w:t>。</w:t>
-      </w:r>
-    </w:p>
-    <w:p>
-      <w:pPr>
-        <w:pStyle w:val="a5"/>
-        <w:numPr>
-          <w:ilvl w:val="0"/>
-          <w:numId w:val="1"/>
-        </w:numPr>
-        <w:ind w:leftChars="0"/>
-      </w:pPr>
-      <w:r>
-        <w:rPr>
-          <w:rFonts w:hint="eastAsia"/>
-        </w:rPr>
-        <w:t>劉雅詩</w:t>
-      </w:r>
-      <w:r>
-        <w:rPr>
-          <w:rFonts w:hint="eastAsia"/>
-        </w:rPr>
-        <w:t>。</w:t>
-      </w:r>
-      <w:r>
-        <w:rPr>
-          <w:rFonts w:hint="eastAsia"/>
-        </w:rPr>
-        <w:t>〈</w:t>
-      </w:r>
-      <w:r>
-        <w:rPr>
-          <w:rFonts w:hint="eastAsia"/>
-        </w:rPr>
-        <w:t>難解的分野</w:t>
-      </w:r>
-      <w:r>
-        <w:rPr>
-          <w:rFonts w:hint="eastAsia"/>
-        </w:rPr>
-        <w:t xml:space="preserve">: </w:t>
-      </w:r>
-      <w:r>
-        <w:rPr>
-          <w:rFonts w:hint="eastAsia"/>
-        </w:rPr>
         <w:t>談喬叟</w:t>
       </w:r>
+      <w:proofErr w:type="gramEnd"/>
       <w:r>
         <w:rPr>
           <w:rFonts w:hint="eastAsia"/>
@@ -5365,33 +5429,146 @@
         </w:numPr>
         <w:ind w:leftChars="0"/>
         <w:rPr>
-          <w:rFonts w:ascii="Lato Light" w:hAnsi="Lato Light" w:cs="Lato Light"/>
-        </w:rPr>
-      </w:pPr>
-      <w:r>
-        <w:rPr>
-          <w:rFonts w:ascii="Lato Light" w:hAnsi="Lato Light" w:cs="Lato Light"/>
-        </w:rPr>
-        <w:t xml:space="preserve">Liu, Sophia Yashih. “The Jewel for the Crown: Reconsidering Female Kingship and Queenship in the Galfridian Historiography.” </w:t>
-      </w:r>
-      <w:r>
-        <w:rPr>
-          <w:rFonts w:ascii="Lato Light" w:hAnsi="Lato Light" w:cs="Lato Light"/>
-          <w:i/>
-        </w:rPr>
-        <w:t>Perceiving Power in Early Modern Europe</w:t>
-      </w:r>
-      <w:r>
-        <w:rPr>
-          <w:rFonts w:ascii="Lato Light" w:hAnsi="Lato Light" w:cs="Lato Light"/>
-        </w:rPr>
-        <w:t>.</w:t>
-      </w:r>
-      <w:r>
-        <w:rPr>
-          <w:rFonts w:ascii="Lato Light" w:hAnsi="Lato Light" w:cs="Lato Light"/>
-        </w:rPr>
-        <w:t xml:space="preserve"> Ed. Francis K.H. So. New York: Palgrave Macmillan, 2016. 69-84.</w:t>
+          <w:rFonts w:ascii="Lato Light" w:hAnsi="Lato Light" w:cs="Lato Light" w:hint="eastAsia"/>
+        </w:rPr>
+      </w:pPr>
+      <w:r>
+        <w:rPr>
+          <w:rFonts w:ascii="Lato Light" w:hAnsi="Lato Light" w:cs="Lato Light"/>
+        </w:rPr>
+        <w:t>劉雅詩。</w:t>
+      </w:r>
+      <w:proofErr w:type="gramStart"/>
+      <w:r>
+        <w:rPr>
+          <w:rFonts w:ascii="Lato Light" w:hAnsi="Lato Light" w:cs="Lato Light"/>
+        </w:rPr>
+        <w:t>〈</w:t>
+      </w:r>
+      <w:proofErr w:type="gramEnd"/>
+      <w:r>
+        <w:rPr>
+          <w:rFonts w:ascii="Lato Light" w:hAnsi="Lato Light" w:cs="Lato Light"/>
+        </w:rPr>
+        <w:t>亞</w:t>
+      </w:r>
+      <w:proofErr w:type="gramStart"/>
+      <w:r>
+        <w:rPr>
+          <w:rFonts w:ascii="Lato Light" w:hAnsi="Lato Light" w:cs="Lato Light"/>
+        </w:rPr>
+        <w:t>瑟</w:t>
+      </w:r>
+      <w:proofErr w:type="gramEnd"/>
+      <w:r>
+        <w:rPr>
+          <w:rFonts w:ascii="Lato Light" w:hAnsi="Lato Light" w:cs="Lato Light"/>
+        </w:rPr>
+        <w:t>之桌：</w:t>
+      </w:r>
+      <w:proofErr w:type="gramStart"/>
+      <w:r>
+        <w:rPr>
+          <w:rFonts w:ascii="Lato Light" w:hAnsi="Lato Light" w:cs="Lato Light"/>
+        </w:rPr>
+        <w:t>論雷亞孟《布魯特》</w:t>
+      </w:r>
+      <w:proofErr w:type="gramEnd"/>
+      <w:r>
+        <w:rPr>
+          <w:rFonts w:ascii="Lato Light" w:hAnsi="Lato Light" w:cs="Lato Light"/>
+        </w:rPr>
+        <w:t>裡的饗宴</w:t>
+      </w:r>
+      <w:proofErr w:type="gramStart"/>
+      <w:r>
+        <w:rPr>
+          <w:rFonts w:ascii="Lato Light" w:hAnsi="Lato Light" w:cs="Lato Light"/>
+        </w:rPr>
+        <w:t>〉</w:t>
+      </w:r>
+      <w:proofErr w:type="gramEnd"/>
+      <w:r>
+        <w:rPr>
+          <w:rFonts w:ascii="Lato Light" w:hAnsi="Lato Light" w:cs="Lato Light"/>
+        </w:rPr>
+        <w:t>。</w:t>
+      </w:r>
+      <w:proofErr w:type="gramStart"/>
+      <w:r>
+        <w:rPr>
+          <w:rFonts w:ascii="Lato Light" w:hAnsi="Lato Light" w:cs="Lato Light"/>
+        </w:rPr>
+        <w:t>《</w:t>
+      </w:r>
+      <w:proofErr w:type="gramEnd"/>
+      <w:r>
+        <w:rPr>
+          <w:rFonts w:ascii="Lato Light" w:hAnsi="Lato Light" w:cs="Lato Light"/>
+        </w:rPr>
+        <w:t>俠義行：跨界與傳承</w:t>
+      </w:r>
+      <w:r>
+        <w:rPr>
+          <w:rFonts w:ascii="Lato Light" w:hAnsi="Lato Light" w:cs="Lato Light"/>
+        </w:rPr>
+        <w:t xml:space="preserve"> </w:t>
+      </w:r>
+      <w:r>
+        <w:rPr>
+          <w:rFonts w:ascii="Lato Light" w:hAnsi="Lato Light" w:cs="Lato Light"/>
+        </w:rPr>
+        <w:t>蘇其康教授榮退紀念文集</w:t>
+      </w:r>
+      <w:proofErr w:type="gramStart"/>
+      <w:r>
+        <w:rPr>
+          <w:rFonts w:ascii="Lato Light" w:hAnsi="Lato Light" w:cs="Lato Light"/>
+        </w:rPr>
+        <w:t>》</w:t>
+      </w:r>
+      <w:proofErr w:type="gramEnd"/>
+      <w:r>
+        <w:rPr>
+          <w:rFonts w:ascii="Lato Light" w:hAnsi="Lato Light" w:cs="Lato Light"/>
+        </w:rPr>
+        <w:t>。余慧珠、郭如蘋主編。台北市：書林。</w:t>
+      </w:r>
+      <w:r>
+        <w:rPr>
+          <w:rFonts w:ascii="Lato Light" w:hAnsi="Lato Light" w:cs="Lato Light"/>
+        </w:rPr>
+        <w:t xml:space="preserve">2020 </w:t>
+      </w:r>
+      <w:r>
+        <w:rPr>
+          <w:rFonts w:ascii="Lato Light" w:hAnsi="Lato Light" w:cs="Lato Light"/>
+        </w:rPr>
+        <w:t>年</w:t>
+      </w:r>
+      <w:r>
+        <w:rPr>
+          <w:rFonts w:ascii="Lato Light" w:hAnsi="Lato Light" w:cs="Lato Light"/>
+        </w:rPr>
+        <w:t xml:space="preserve"> 3 </w:t>
+      </w:r>
+      <w:r>
+        <w:rPr>
+          <w:rFonts w:ascii="Lato Light" w:hAnsi="Lato Light" w:cs="Lato Light"/>
+        </w:rPr>
+        <w:t>月，</w:t>
+      </w:r>
+      <w:r>
+        <w:rPr>
+          <w:rFonts w:ascii="Lato Light" w:hAnsi="Lato Light" w:cs="Lato Light"/>
+        </w:rPr>
+        <w:t>153-170</w:t>
+      </w:r>
+      <w:r>
+        <w:rPr>
+          <w:rFonts w:ascii="Lato Light" w:hAnsi="Lato Light" w:cs="Lato Light"/>
+        </w:rPr>
+        <w:t>。</w:t>
       </w:r>
     </w:p>
     <w:p>
@@ -5410,76 +5587,40 @@
         <w:rPr>
           <w:rFonts w:ascii="Lato Light" w:hAnsi="Lato Light" w:cs="Lato Light"/>
         </w:rPr>
-        <w:t xml:space="preserve">Liu, Sophia Yashih. “One Island, Two Founding Myths: When Albion Turns into Britain.” </w:t>
+        <w:t xml:space="preserve">Liu, Sophia </w:t>
+      </w:r>
+      <w:proofErr w:type="spellStart"/>
+      <w:r>
+        <w:rPr>
+          <w:rFonts w:ascii="Lato Light" w:hAnsi="Lato Light" w:cs="Lato Light"/>
+        </w:rPr>
+        <w:t>Yashih</w:t>
+      </w:r>
+      <w:proofErr w:type="spellEnd"/>
+      <w:r>
+        <w:rPr>
+          <w:rFonts w:ascii="Lato Light" w:hAnsi="Lato Light" w:cs="Lato Light"/>
+        </w:rPr>
+        <w:t xml:space="preserve">. “The Jewel for the Crown: Reconsidering Female Kingship and Queenship in the Galfridian Historiography.” </w:t>
       </w:r>
       <w:r>
         <w:rPr>
           <w:rFonts w:ascii="Lato Light" w:hAnsi="Lato Light" w:cs="Lato Light"/>
           <w:i/>
         </w:rPr>
-        <w:t>Landscape, Seascape, and the Eco-Spatial Imagination</w:t>
-      </w:r>
-      <w:r>
-        <w:rPr>
-          <w:rFonts w:ascii="Lato Light" w:hAnsi="Lato Light" w:cs="Lato Light"/>
-        </w:rPr>
-        <w:t xml:space="preserve">. </w:t>
-      </w:r>
-      <w:r>
-        <w:rPr>
-          <w:rFonts w:ascii="Lato Light" w:hAnsi="Lato Light" w:cs="Lato Light"/>
-        </w:rPr>
-        <w:t xml:space="preserve">Eds. </w:t>
-      </w:r>
-      <w:r>
-        <w:rPr>
-          <w:rFonts w:ascii="Lato Light" w:hAnsi="Lato Light" w:cs="Lato Light"/>
-        </w:rPr>
-        <w:t xml:space="preserve">Simon C. </w:t>
-      </w:r>
-      <w:proofErr w:type="spellStart"/>
-      <w:r>
-        <w:rPr>
-          <w:rFonts w:ascii="Lato Light" w:hAnsi="Lato Light" w:cs="Lato Light"/>
-        </w:rPr>
-        <w:t>Estok</w:t>
-      </w:r>
-      <w:proofErr w:type="spellEnd"/>
-      <w:r>
-        <w:rPr>
-          <w:rFonts w:ascii="Lato Light" w:hAnsi="Lato Light" w:cs="Lato Light" w:hint="eastAsia"/>
-        </w:rPr>
-        <w:t>,</w:t>
-      </w:r>
-      <w:r>
-        <w:rPr>
-          <w:rFonts w:ascii="Lato Light" w:hAnsi="Lato Light" w:cs="Lato Light"/>
-        </w:rPr>
-        <w:t xml:space="preserve"> Jonathan White</w:t>
-      </w:r>
-      <w:r>
-        <w:rPr>
-          <w:rFonts w:ascii="Lato Light" w:hAnsi="Lato Light" w:cs="Lato Light"/>
-        </w:rPr>
-        <w:t xml:space="preserve">, and </w:t>
-      </w:r>
-      <w:r>
-        <w:rPr>
-          <w:rFonts w:ascii="Lato Light" w:hAnsi="Lato Light" w:cs="Lato Light"/>
-        </w:rPr>
-        <w:t>I-Chun Wang</w:t>
-      </w:r>
-      <w:r>
-        <w:rPr>
-          <w:rFonts w:ascii="Lato Light" w:hAnsi="Lato Light" w:cs="Lato Light"/>
-        </w:rPr>
-        <w:t xml:space="preserve">. </w:t>
-      </w:r>
-      <w:r>
-        <w:rPr>
-          <w:rFonts w:ascii="Lato Light" w:hAnsi="Lato Light" w:cs="Lato Light"/>
-        </w:rPr>
-        <w:t>New York, USA: Routledge, 2016. 53-65.</w:t>
+        <w:t>Perceiving Power in Early Modern Europe</w:t>
+      </w:r>
+      <w:r>
+        <w:rPr>
+          <w:rFonts w:ascii="Lato Light" w:hAnsi="Lato Light" w:cs="Lato Light"/>
+        </w:rPr>
+        <w:t>.</w:t>
+      </w:r>
+      <w:r>
+        <w:rPr>
+          <w:rFonts w:ascii="Lato Light" w:hAnsi="Lato Light" w:cs="Lato Light"/>
+        </w:rPr>
+        <w:t xml:space="preserve"> Ed. Francis K.H. So. New York: Palgrave Macmillan, 2016. 69-84.</w:t>
       </w:r>
     </w:p>
     <w:p>
@@ -5490,6 +5631,94 @@
           <w:numId w:val="2"/>
         </w:numPr>
         <w:ind w:leftChars="0"/>
+        <w:rPr>
+          <w:rFonts w:ascii="Lato Light" w:hAnsi="Lato Light" w:cs="Lato Light"/>
+        </w:rPr>
+      </w:pPr>
+      <w:r>
+        <w:rPr>
+          <w:rFonts w:ascii="Lato Light" w:hAnsi="Lato Light" w:cs="Lato Light"/>
+        </w:rPr>
+        <w:t xml:space="preserve">Liu, Sophia Yashih. “One Island, Two Founding Myths: When Albion Turns into Britain.” </w:t>
+      </w:r>
+      <w:r>
+        <w:rPr>
+          <w:rFonts w:ascii="Lato Light" w:hAnsi="Lato Light" w:cs="Lato Light"/>
+          <w:i/>
+        </w:rPr>
+        <w:t>Landscape, Seascape, and the Eco-Spatial Imagination</w:t>
+      </w:r>
+      <w:r>
+        <w:rPr>
+          <w:rFonts w:ascii="Lato Light" w:hAnsi="Lato Light" w:cs="Lato Light"/>
+        </w:rPr>
+        <w:t xml:space="preserve">. </w:t>
+      </w:r>
+      <w:r>
+        <w:rPr>
+          <w:rFonts w:ascii="Lato Light" w:hAnsi="Lato Light" w:cs="Lato Light"/>
+        </w:rPr>
+        <w:t xml:space="preserve">Eds. </w:t>
+      </w:r>
+      <w:r>
+        <w:rPr>
+          <w:rFonts w:ascii="Lato Light" w:hAnsi="Lato Light" w:cs="Lato Light"/>
+        </w:rPr>
+        <w:t xml:space="preserve">Simon C. </w:t>
+      </w:r>
+      <w:proofErr w:type="spellStart"/>
+      <w:r>
+        <w:rPr>
+          <w:rFonts w:ascii="Lato Light" w:hAnsi="Lato Light" w:cs="Lato Light"/>
+        </w:rPr>
+        <w:t>Estok</w:t>
+      </w:r>
+      <w:proofErr w:type="spellEnd"/>
+      <w:r>
+        <w:rPr>
+          <w:rFonts w:ascii="Lato Light" w:hAnsi="Lato Light" w:cs="Lato Light" w:hint="eastAsia"/>
+        </w:rPr>
+        <w:t>,</w:t>
+      </w:r>
+      <w:r>
+        <w:rPr>
+          <w:rFonts w:ascii="Lato Light" w:hAnsi="Lato Light" w:cs="Lato Light"/>
+        </w:rPr>
+        <w:t xml:space="preserve"> Jonathan White</w:t>
+      </w:r>
+      <w:r>
+        <w:rPr>
+          <w:rFonts w:ascii="Lato Light" w:hAnsi="Lato Light" w:cs="Lato Light"/>
+        </w:rPr>
+        <w:t xml:space="preserve">, and </w:t>
+      </w:r>
+      <w:r>
+        <w:rPr>
+          <w:rFonts w:ascii="Lato Light" w:hAnsi="Lato Light" w:cs="Lato Light"/>
+        </w:rPr>
+        <w:t>I-Chun Wang</w:t>
+      </w:r>
+      <w:r>
+        <w:rPr>
+          <w:rFonts w:ascii="Lato Light" w:hAnsi="Lato Light" w:cs="Lato Light"/>
+        </w:rPr>
+        <w:t xml:space="preserve">. </w:t>
+      </w:r>
+      <w:r>
+        <w:rPr>
+          <w:rFonts w:ascii="Lato Light" w:hAnsi="Lato Light" w:cs="Lato Light"/>
+        </w:rPr>
+        <w:t>New York, USA: Routledge, 2016. 53-65.</w:t>
+      </w:r>
+    </w:p>
+    <w:p>
+      <w:pPr>
+        <w:pStyle w:val="a5"/>
+        <w:numPr>
+          <w:ilvl w:val="0"/>
+          <w:numId w:val="2"/>
+        </w:numPr>
+        <w:ind w:leftChars="0"/>
       </w:pPr>
       <w:r>
         <w:rPr>
@@ -5503,23 +5732,73 @@
         </w:rPr>
         <w:t>。</w:t>
       </w:r>
+      <w:proofErr w:type="gramStart"/>
       <w:r>
         <w:rPr>
           <w:rFonts w:hint="eastAsia"/>
         </w:rPr>
-        <w:t>〈我夫</w:t>
-      </w:r>
+        <w:t>〈</w:t>
+      </w:r>
+      <w:proofErr w:type="gramEnd"/>
       <w:r>
         <w:rPr>
           <w:rFonts w:hint="eastAsia"/>
         </w:rPr>
+        <w:t>我夫</w:t>
+      </w:r>
+      <w:r>
+        <w:rPr>
+          <w:rFonts w:hint="eastAsia"/>
+        </w:rPr>
         <w:t>/</w:t>
       </w:r>
       <w:r>
         <w:rPr>
           <w:rFonts w:hint="eastAsia"/>
         </w:rPr>
-        <w:t>父為君：論雷亞孟《布魯特》中的皇室婚姻與家庭觀〉。《西方古典暨中世紀人文思想第一輯》。丁福寧主編。新北市：輔仁大學出版社。</w:t>
+        <w:t>父為君：</w:t>
+      </w:r>
+      <w:proofErr w:type="gramStart"/>
+      <w:r>
+        <w:rPr>
+          <w:rFonts w:hint="eastAsia"/>
+        </w:rPr>
+        <w:t>論雷亞孟《布魯特》</w:t>
+      </w:r>
+      <w:proofErr w:type="gramEnd"/>
+      <w:r>
+        <w:rPr>
+          <w:rFonts w:hint="eastAsia"/>
+        </w:rPr>
+        <w:t>中的皇室婚姻與家庭觀</w:t>
+      </w:r>
+      <w:proofErr w:type="gramStart"/>
+      <w:r>
+        <w:rPr>
+          <w:rFonts w:hint="eastAsia"/>
+        </w:rPr>
+        <w:t>〉</w:t>
+      </w:r>
+      <w:proofErr w:type="gramEnd"/>
+      <w:r>
+        <w:rPr>
+          <w:rFonts w:hint="eastAsia"/>
+        </w:rPr>
+        <w:t>。《西方古典暨中世紀人文思想第一輯</w:t>
+      </w:r>
+      <w:proofErr w:type="gramStart"/>
+      <w:r>
+        <w:rPr>
+          <w:rFonts w:hint="eastAsia"/>
+        </w:rPr>
+        <w:t>》</w:t>
+      </w:r>
+      <w:proofErr w:type="gramEnd"/>
+      <w:r>
+        <w:rPr>
+          <w:rFonts w:hint="eastAsia"/>
+        </w:rPr>
+        <w:t>。丁福寧主編。新北市：輔仁大學出版社。</w:t>
       </w:r>
       <w:r>
         <w:rPr>
@@ -5745,22 +6024,65 @@
           <w:rFonts w:hint="eastAsia"/>
           <w:szCs w:val="24"/>
         </w:rPr>
-        <w:t>。〈</w:t>
-      </w:r>
+        <w:t>。</w:t>
+      </w:r>
+      <w:proofErr w:type="gramStart"/>
       <w:r>
         <w:rPr>
           <w:rFonts w:hint="eastAsia"/>
           <w:szCs w:val="24"/>
         </w:rPr>
-        <w:t>亞瑟之桌：論雷亞孟《布魯特》裡的饗宴</w:t>
-      </w:r>
+        <w:t>〈</w:t>
+      </w:r>
+      <w:proofErr w:type="gramEnd"/>
       <w:r>
         <w:rPr>
           <w:rFonts w:hint="eastAsia"/>
           <w:szCs w:val="24"/>
         </w:rPr>
+        <w:t>亞</w:t>
+      </w:r>
+      <w:proofErr w:type="gramStart"/>
+      <w:r>
+        <w:rPr>
+          <w:rFonts w:hint="eastAsia"/>
+          <w:szCs w:val="24"/>
+        </w:rPr>
+        <w:t>瑟</w:t>
+      </w:r>
+      <w:proofErr w:type="gramEnd"/>
+      <w:r>
+        <w:rPr>
+          <w:rFonts w:hint="eastAsia"/>
+          <w:szCs w:val="24"/>
+        </w:rPr>
+        <w:t>之桌：</w:t>
+      </w:r>
+      <w:proofErr w:type="gramStart"/>
+      <w:r>
+        <w:rPr>
+          <w:rFonts w:hint="eastAsia"/>
+          <w:szCs w:val="24"/>
+        </w:rPr>
+        <w:t>論雷亞孟《布魯特》</w:t>
+      </w:r>
+      <w:proofErr w:type="gramEnd"/>
+      <w:r>
+        <w:rPr>
+          <w:rFonts w:hint="eastAsia"/>
+          <w:szCs w:val="24"/>
+        </w:rPr>
+        <w:t>裡的饗宴</w:t>
+      </w:r>
+      <w:proofErr w:type="gramStart"/>
+      <w:r>
+        <w:rPr>
+          <w:rFonts w:hint="eastAsia"/>
+          <w:szCs w:val="24"/>
+        </w:rPr>
         <w:t>〉</w:t>
       </w:r>
+      <w:proofErr w:type="gramEnd"/>
       <w:r>
         <w:rPr>
           <w:rFonts w:hint="eastAsia"/>
@@ -6080,8 +6402,17 @@
           <w:rFonts w:ascii="Lato Light" w:hAnsi="Lato Light" w:cs="Lato Light" w:hint="eastAsia"/>
           <w:szCs w:val="24"/>
         </w:rPr>
-        <w:t>。〈</w:t>
-      </w:r>
+        <w:t>。</w:t>
+      </w:r>
+      <w:proofErr w:type="gramStart"/>
+      <w:r>
+        <w:rPr>
+          <w:rFonts w:ascii="Lato Light" w:hAnsi="Lato Light" w:cs="Lato Light" w:hint="eastAsia"/>
+          <w:szCs w:val="24"/>
+        </w:rPr>
+        <w:t>〈</w:t>
+      </w:r>
+      <w:proofErr w:type="gramEnd"/>
       <w:r>
         <w:rPr>
           <w:rFonts w:ascii="Lato Light" w:hAnsi="Lato Light" w:cs="Lato Light"/>
@@ -6089,6 +6420,7 @@
         </w:rPr>
         <w:t>回首底比斯：從莎士比亞回顧喬叟</w:t>
       </w:r>
+      <w:proofErr w:type="gramStart"/>
       <w:r>
         <w:rPr>
           <w:rFonts w:ascii="Lato Light" w:hAnsi="Lato Light" w:cs="Lato Light" w:hint="eastAsia"/>
@@ -6096,6 +6428,7 @@
         </w:rPr>
         <w:t>〉</w:t>
       </w:r>
+      <w:proofErr w:type="gramEnd"/>
       <w:r>
         <w:rPr>
           <w:rFonts w:ascii="Lato Light" w:hAnsi="Lato Light" w:cs="Lato Light"/>
@@ -6110,12 +6443,21 @@
         </w:rPr>
         <w:t xml:space="preserve"> 24 </w:t>
       </w:r>
-      <w:r>
-        <w:rPr>
-          <w:rFonts w:ascii="Lato Light" w:hAnsi="Lato Light" w:cs="Lato Light"/>
-          <w:szCs w:val="24"/>
-        </w:rPr>
-        <w:t>屆英美文學國際學術研討會</w:t>
+      <w:proofErr w:type="gramStart"/>
+      <w:r>
+        <w:rPr>
+          <w:rFonts w:ascii="Lato Light" w:hAnsi="Lato Light" w:cs="Lato Light"/>
+          <w:szCs w:val="24"/>
+        </w:rPr>
+        <w:t>屆英美</w:t>
+      </w:r>
+      <w:proofErr w:type="gramEnd"/>
+      <w:r>
+        <w:rPr>
+          <w:rFonts w:ascii="Lato Light" w:hAnsi="Lato Light" w:cs="Lato Light"/>
+          <w:szCs w:val="24"/>
+        </w:rPr>
+        <w:t>文學國際學術研討會</w:t>
       </w:r>
       <w:r>
         <w:rPr>
@@ -6669,8 +7011,17 @@
           <w:rFonts w:ascii="Lato Light" w:hAnsi="Lato Light" w:cs="Lato Light" w:hint="eastAsia"/>
           <w:szCs w:val="24"/>
         </w:rPr>
-        <w:t>。〈</w:t>
-      </w:r>
+        <w:t>。</w:t>
+      </w:r>
+      <w:proofErr w:type="gramStart"/>
+      <w:r>
+        <w:rPr>
+          <w:rFonts w:ascii="Lato Light" w:hAnsi="Lato Light" w:cs="Lato Light" w:hint="eastAsia"/>
+          <w:szCs w:val="24"/>
+        </w:rPr>
+        <w:t>〈</w:t>
+      </w:r>
+      <w:proofErr w:type="gramEnd"/>
       <w:r>
         <w:rPr>
           <w:rFonts w:ascii="Lato Light" w:hAnsi="Lato Light" w:cs="Lato Light"/>
@@ -6678,6 +7029,7 @@
         </w:rPr>
         <w:t>奇幻與歷史交會時互放的光亮：重探《貝武夫》屠龍詩篇的敘事架構</w:t>
       </w:r>
+      <w:proofErr w:type="gramStart"/>
       <w:r>
         <w:rPr>
           <w:rFonts w:ascii="Lato Light" w:hAnsi="Lato Light" w:cs="Lato Light" w:hint="eastAsia"/>
@@ -6685,6 +7037,7 @@
         </w:rPr>
         <w:t>〉</w:t>
       </w:r>
+      <w:proofErr w:type="gramEnd"/>
       <w:r>
         <w:rPr>
           <w:rFonts w:ascii="Lato Light" w:hAnsi="Lato Light" w:cs="Lato Light"/>
@@ -7641,12 +7994,21 @@
         </w:rPr>
         <w:t>劉雅詩。</w:t>
       </w:r>
-      <w:r>
-        <w:rPr>
-          <w:rFonts w:ascii="Lato Light" w:hAnsi="Lato Light" w:cs="Lato Light"/>
-          <w:szCs w:val="24"/>
-        </w:rPr>
-        <w:t>〈我夫</w:t>
+      <w:proofErr w:type="gramStart"/>
+      <w:r>
+        <w:rPr>
+          <w:rFonts w:ascii="Lato Light" w:hAnsi="Lato Light" w:cs="Lato Light"/>
+          <w:szCs w:val="24"/>
+        </w:rPr>
+        <w:t>〈</w:t>
+      </w:r>
+      <w:proofErr w:type="gramEnd"/>
+      <w:r>
+        <w:rPr>
+          <w:rFonts w:ascii="Lato Light" w:hAnsi="Lato Light" w:cs="Lato Light"/>
+          <w:szCs w:val="24"/>
+        </w:rPr>
+        <w:t>我夫</w:t>
       </w:r>
       <w:r>
         <w:rPr>
@@ -7660,8 +8022,33 @@
           <w:rFonts w:ascii="Lato Light" w:hAnsi="Lato Light" w:cs="Lato Light"/>
           <w:szCs w:val="24"/>
         </w:rPr>
-        <w:t>父為君：論雷亞孟《布魯特》中的皇室婚姻與家庭觀〉</w:t>
-      </w:r>
+        <w:t>父為君：</w:t>
+      </w:r>
+      <w:proofErr w:type="gramStart"/>
+      <w:r>
+        <w:rPr>
+          <w:rFonts w:ascii="Lato Light" w:hAnsi="Lato Light" w:cs="Lato Light"/>
+          <w:szCs w:val="24"/>
+        </w:rPr>
+        <w:t>論雷亞孟《布魯特》</w:t>
+      </w:r>
+      <w:proofErr w:type="gramEnd"/>
+      <w:r>
+        <w:rPr>
+          <w:rFonts w:ascii="Lato Light" w:hAnsi="Lato Light" w:cs="Lato Light"/>
+          <w:szCs w:val="24"/>
+        </w:rPr>
+        <w:t>中的皇室婚姻與家庭觀</w:t>
+      </w:r>
+      <w:proofErr w:type="gramStart"/>
+      <w:r>
+        <w:rPr>
+          <w:rFonts w:ascii="Lato Light" w:hAnsi="Lato Light" w:cs="Lato Light"/>
+          <w:szCs w:val="24"/>
+        </w:rPr>
+        <w:t>〉</w:t>
+      </w:r>
+      <w:proofErr w:type="gramEnd"/>
       <w:r>
         <w:rPr>
           <w:rFonts w:ascii="Lato Light" w:hAnsi="Lato Light" w:cs="Lato Light" w:hint="eastAsia"/>
@@ -8204,7 +8591,21 @@
         <w:rPr>
           <w:rFonts w:hint="eastAsia"/>
         </w:rPr>
-        <w:t>劉雅詩譯。《郊野佛陀》</w:t>
+        <w:t>劉</w:t>
+      </w:r>
+      <w:proofErr w:type="gramStart"/>
+      <w:r>
+        <w:rPr>
+          <w:rFonts w:hint="eastAsia"/>
+        </w:rPr>
+        <w:t>雅詩譯</w:t>
+      </w:r>
+      <w:proofErr w:type="gramEnd"/>
+      <w:r>
+        <w:rPr>
+          <w:rFonts w:hint="eastAsia"/>
+        </w:rPr>
+        <w:t>。《郊野佛陀》</w:t>
       </w:r>
       <w:r>
         <w:rPr>
@@ -8225,12 +8626,14 @@
         </w:rPr>
         <w:t>：</w:t>
       </w:r>
+      <w:proofErr w:type="gramStart"/>
       <w:r>
         <w:rPr>
           <w:rFonts w:hint="eastAsia"/>
         </w:rPr>
         <w:t>新雨</w:t>
       </w:r>
+      <w:proofErr w:type="gramEnd"/>
       <w:r>
         <w:rPr>
           <w:rFonts w:hint="eastAsia"/>
@@ -8312,7 +8715,61 @@
           <w:color w:val="000000"/>
           <w:shd w:val="clear" w:color="auto" w:fill="FFFFFF"/>
         </w:rPr>
-        <w:t>劉雅詩。〈導讀：沉默的詩歌〉。《沉默的希臘少女》。派特．巴克著。呂玉嬋譯。台北市：時報文化。</w:t>
+        <w:t>劉雅詩。</w:t>
+      </w:r>
+      <w:proofErr w:type="gramStart"/>
+      <w:r>
+        <w:rPr>
+          <w:rFonts w:ascii="Lato Light" w:hAnsi="Lato Light" w:cs="Calibri"/>
+          <w:color w:val="000000"/>
+          <w:shd w:val="clear" w:color="auto" w:fill="FFFFFF"/>
+        </w:rPr>
+        <w:t>〈</w:t>
+      </w:r>
+      <w:proofErr w:type="gramEnd"/>
+      <w:r>
+        <w:rPr>
+          <w:rFonts w:ascii="Lato Light" w:hAnsi="Lato Light" w:cs="Calibri"/>
+          <w:color w:val="000000"/>
+          <w:shd w:val="clear" w:color="auto" w:fill="FFFFFF"/>
+        </w:rPr>
+        <w:t>導讀：沉默的詩歌</w:t>
+      </w:r>
+      <w:proofErr w:type="gramStart"/>
+      <w:r>
+        <w:rPr>
+          <w:rFonts w:ascii="Lato Light" w:hAnsi="Lato Light" w:cs="Calibri"/>
+          <w:color w:val="000000"/>
+          <w:shd w:val="clear" w:color="auto" w:fill="FFFFFF"/>
+        </w:rPr>
+        <w:t>〉</w:t>
+      </w:r>
+      <w:proofErr w:type="gramEnd"/>
+      <w:r>
+        <w:rPr>
+          <w:rFonts w:ascii="Lato Light" w:hAnsi="Lato Light" w:cs="Calibri"/>
+          <w:color w:val="000000"/>
+          <w:shd w:val="clear" w:color="auto" w:fill="FFFFFF"/>
+        </w:rPr>
+        <w:t>。《沉默的希臘少女》。派特．巴</w:t>
+      </w:r>
+      <w:proofErr w:type="gramStart"/>
+      <w:r>
+        <w:rPr>
+          <w:rFonts w:ascii="Lato Light" w:hAnsi="Lato Light" w:cs="Calibri"/>
+          <w:color w:val="000000"/>
+          <w:shd w:val="clear" w:color="auto" w:fill="FFFFFF"/>
+        </w:rPr>
+        <w:t>克著</w:t>
+      </w:r>
+      <w:proofErr w:type="gramEnd"/>
+      <w:r>
+        <w:rPr>
+          <w:rFonts w:ascii="Lato Light" w:hAnsi="Lato Light" w:cs="Calibri"/>
+          <w:color w:val="000000"/>
+          <w:shd w:val="clear" w:color="auto" w:fill="FFFFFF"/>
+        </w:rPr>
+        <w:t>。呂玉嬋譯。台北市：時報文化。</w:t>
       </w:r>
       <w:r>
         <w:rPr>
@@ -8393,7 +8850,49 @@
         <w:rPr>
           <w:rFonts w:ascii="Lato Light" w:hAnsi="Lato Light"/>
         </w:rPr>
-        <w:t>〈《祭特洛伊》的跨文化創傷〉。《祭特洛伊：當代環境劇場美學全紀錄》。游蕙芬主編。台北：有鹿文化</w:t>
+        <w:t>〈《祭特洛伊》的跨文化創傷〉。</w:t>
+      </w:r>
+      <w:proofErr w:type="gramStart"/>
+      <w:r>
+        <w:rPr>
+          <w:rFonts w:ascii="Lato Light" w:hAnsi="Lato Light"/>
+        </w:rPr>
+        <w:t>《</w:t>
+      </w:r>
+      <w:proofErr w:type="gramEnd"/>
+      <w:r>
+        <w:rPr>
+          <w:rFonts w:ascii="Lato Light" w:hAnsi="Lato Light"/>
+        </w:rPr>
+        <w:t>祭特</w:t>
+      </w:r>
+      <w:proofErr w:type="gramStart"/>
+      <w:r>
+        <w:rPr>
+          <w:rFonts w:ascii="Lato Light" w:hAnsi="Lato Light"/>
+        </w:rPr>
+        <w:t>洛</w:t>
+      </w:r>
+      <w:proofErr w:type="gramEnd"/>
+      <w:r>
+        <w:rPr>
+          <w:rFonts w:ascii="Lato Light" w:hAnsi="Lato Light"/>
+        </w:rPr>
+        <w:t>伊：當代環境劇場美學全紀錄</w:t>
+      </w:r>
+      <w:proofErr w:type="gramStart"/>
+      <w:r>
+        <w:rPr>
+          <w:rFonts w:ascii="Lato Light" w:hAnsi="Lato Light"/>
+        </w:rPr>
+        <w:t>》</w:t>
+      </w:r>
+      <w:proofErr w:type="gramEnd"/>
+      <w:r>
+        <w:rPr>
+          <w:rFonts w:ascii="Lato Light" w:hAnsi="Lato Light"/>
+        </w:rPr>
+        <w:t>。游蕙芬主編。台北：有鹿文化</w:t>
       </w:r>
       <w:r>
         <w:rPr>
@@ -9984,6 +10483,7 @@
   <w:style w:type="character" w:default="1" w:styleId="a0">
     <w:name w:val="Default Paragraph Font"/>
     <w:uiPriority w:val="1"/>
+    <w:semiHidden/>
     <w:unhideWhenUsed/>
   </w:style>
   <w:style w:type="table" w:default="1" w:styleId="a1">
